--- a/ΕΡΓΑΣΙΑ MEΡΟΣ Α.docx
+++ b/ΕΡΓΑΣΙΑ MEΡΟΣ Α.docx
@@ -32,14 +32,960 @@
         <w:br w:type="page"/>
       </w:r>
     </w:p>
+    <w:sdt>
+      <w:sdtPr>
+        <w:id w:val="652877777"/>
+        <w:docPartObj>
+          <w:docPartGallery w:val="Table of Contents"/>
+          <w:docPartUnique/>
+        </w:docPartObj>
+      </w:sdtPr>
+      <w:sdtEndPr>
+        <w:rPr>
+          <w:rFonts w:ascii="Arial" w:eastAsiaTheme="minorHAnsi" w:hAnsi="Arial" w:cstheme="minorBidi"/>
+          <w:b/>
+          <w:bCs/>
+          <w:noProof/>
+          <w:color w:val="auto"/>
+          <w:sz w:val="22"/>
+          <w:szCs w:val="22"/>
+          <w:lang w:val="el-GR"/>
+        </w:rPr>
+      </w:sdtEndPr>
+      <w:sdtContent>
+        <w:p>
+          <w:pPr>
+            <w:pStyle w:val="TOCHeading"/>
+          </w:pPr>
+          <w:r>
+            <w:t>Contents</w:t>
+          </w:r>
+        </w:p>
+        <w:p>
+          <w:pPr>
+            <w:pStyle w:val="TOC1"/>
+            <w:tabs>
+              <w:tab w:val="right" w:leader="dot" w:pos="8296"/>
+            </w:tabs>
+            <w:rPr>
+              <w:noProof/>
+            </w:rPr>
+          </w:pPr>
+          <w:r>
+            <w:fldChar w:fldCharType="begin"/>
+          </w:r>
+          <w:r>
+            <w:instrText xml:space="preserve"> TOC \o "1-3" \h \z \u </w:instrText>
+          </w:r>
+          <w:r>
+            <w:fldChar w:fldCharType="separate"/>
+          </w:r>
+          <w:hyperlink w:anchor="_Toc150280361" w:history="1">
+            <w:r>
+              <w:rPr>
+                <w:rStyle w:val="Hyperlink"/>
+                <w:noProof/>
+              </w:rPr>
+              <w:t>Εισαγωγή</w:t>
+            </w:r>
+            <w:r>
+              <w:rPr>
+                <w:noProof/>
+                <w:webHidden/>
+              </w:rPr>
+              <w:tab/>
+            </w:r>
+            <w:r>
+              <w:rPr>
+                <w:noProof/>
+                <w:webHidden/>
+              </w:rPr>
+              <w:fldChar w:fldCharType="begin"/>
+            </w:r>
+            <w:r>
+              <w:rPr>
+                <w:noProof/>
+                <w:webHidden/>
+              </w:rPr>
+              <w:instrText xml:space="preserve"> PAGEREF _Toc150280361 \h </w:instrText>
+            </w:r>
+            <w:r>
+              <w:rPr>
+                <w:noProof/>
+                <w:webHidden/>
+              </w:rPr>
+            </w:r>
+            <w:r>
+              <w:rPr>
+                <w:noProof/>
+                <w:webHidden/>
+              </w:rPr>
+              <w:fldChar w:fldCharType="separate"/>
+            </w:r>
+            <w:r>
+              <w:rPr>
+                <w:noProof/>
+                <w:webHidden/>
+              </w:rPr>
+              <w:t>2</w:t>
+            </w:r>
+            <w:r>
+              <w:rPr>
+                <w:noProof/>
+                <w:webHidden/>
+              </w:rPr>
+              <w:fldChar w:fldCharType="end"/>
+            </w:r>
+          </w:hyperlink>
+        </w:p>
+        <w:p>
+          <w:pPr>
+            <w:pStyle w:val="TOC1"/>
+            <w:tabs>
+              <w:tab w:val="right" w:leader="dot" w:pos="8296"/>
+            </w:tabs>
+            <w:rPr>
+              <w:noProof/>
+            </w:rPr>
+          </w:pPr>
+          <w:hyperlink w:anchor="_Toc150280362" w:history="1">
+            <w:r>
+              <w:rPr>
+                <w:rStyle w:val="Hyperlink"/>
+                <w:noProof/>
+              </w:rPr>
+              <w:t>Λόγοι δημοσίευσης της διακήρυξης του έργου  « δσαφσφδσφ»</w:t>
+            </w:r>
+            <w:r>
+              <w:rPr>
+                <w:noProof/>
+                <w:webHidden/>
+              </w:rPr>
+              <w:tab/>
+            </w:r>
+            <w:r>
+              <w:rPr>
+                <w:noProof/>
+                <w:webHidden/>
+              </w:rPr>
+              <w:fldChar w:fldCharType="begin"/>
+            </w:r>
+            <w:r>
+              <w:rPr>
+                <w:noProof/>
+                <w:webHidden/>
+              </w:rPr>
+              <w:instrText xml:space="preserve"> PAGEREF _Toc150280362 \h </w:instrText>
+            </w:r>
+            <w:r>
+              <w:rPr>
+                <w:noProof/>
+                <w:webHidden/>
+              </w:rPr>
+            </w:r>
+            <w:r>
+              <w:rPr>
+                <w:noProof/>
+                <w:webHidden/>
+              </w:rPr>
+              <w:fldChar w:fldCharType="separate"/>
+            </w:r>
+            <w:r>
+              <w:rPr>
+                <w:noProof/>
+                <w:webHidden/>
+              </w:rPr>
+              <w:t>3</w:t>
+            </w:r>
+            <w:r>
+              <w:rPr>
+                <w:noProof/>
+                <w:webHidden/>
+              </w:rPr>
+              <w:fldChar w:fldCharType="end"/>
+            </w:r>
+          </w:hyperlink>
+        </w:p>
+        <w:p>
+          <w:pPr>
+            <w:pStyle w:val="TOC2"/>
+            <w:tabs>
+              <w:tab w:val="right" w:leader="dot" w:pos="8296"/>
+            </w:tabs>
+            <w:rPr>
+              <w:noProof/>
+            </w:rPr>
+          </w:pPr>
+          <w:hyperlink w:anchor="_Toc150280363" w:history="1">
+            <w:r>
+              <w:rPr>
+                <w:rStyle w:val="Hyperlink"/>
+                <w:noProof/>
+              </w:rPr>
+              <w:t>Ανάγκη υλοποίησης</w:t>
+            </w:r>
+            <w:r>
+              <w:rPr>
+                <w:noProof/>
+                <w:webHidden/>
+              </w:rPr>
+              <w:tab/>
+            </w:r>
+            <w:r>
+              <w:rPr>
+                <w:noProof/>
+                <w:webHidden/>
+              </w:rPr>
+              <w:fldChar w:fldCharType="begin"/>
+            </w:r>
+            <w:r>
+              <w:rPr>
+                <w:noProof/>
+                <w:webHidden/>
+              </w:rPr>
+              <w:instrText xml:space="preserve"> PAGEREF _Toc150280363 \h </w:instrText>
+            </w:r>
+            <w:r>
+              <w:rPr>
+                <w:noProof/>
+                <w:webHidden/>
+              </w:rPr>
+            </w:r>
+            <w:r>
+              <w:rPr>
+                <w:noProof/>
+                <w:webHidden/>
+              </w:rPr>
+              <w:fldChar w:fldCharType="separate"/>
+            </w:r>
+            <w:r>
+              <w:rPr>
+                <w:noProof/>
+                <w:webHidden/>
+              </w:rPr>
+              <w:t>3</w:t>
+            </w:r>
+            <w:r>
+              <w:rPr>
+                <w:noProof/>
+                <w:webHidden/>
+              </w:rPr>
+              <w:fldChar w:fldCharType="end"/>
+            </w:r>
+          </w:hyperlink>
+        </w:p>
+        <w:p>
+          <w:pPr>
+            <w:pStyle w:val="TOC1"/>
+            <w:tabs>
+              <w:tab w:val="right" w:leader="dot" w:pos="8296"/>
+            </w:tabs>
+            <w:rPr>
+              <w:noProof/>
+            </w:rPr>
+          </w:pPr>
+          <w:hyperlink w:anchor="_Toc150280364" w:history="1">
+            <w:r>
+              <w:rPr>
+                <w:rStyle w:val="Hyperlink"/>
+                <w:noProof/>
+              </w:rPr>
+              <w:t>Προσέγγιση έργου</w:t>
+            </w:r>
+            <w:r>
+              <w:rPr>
+                <w:noProof/>
+                <w:webHidden/>
+              </w:rPr>
+              <w:tab/>
+            </w:r>
+            <w:r>
+              <w:rPr>
+                <w:noProof/>
+                <w:webHidden/>
+              </w:rPr>
+              <w:fldChar w:fldCharType="begin"/>
+            </w:r>
+            <w:r>
+              <w:rPr>
+                <w:noProof/>
+                <w:webHidden/>
+              </w:rPr>
+              <w:instrText xml:space="preserve"> PAGEREF _Toc150280364 \h </w:instrText>
+            </w:r>
+            <w:r>
+              <w:rPr>
+                <w:noProof/>
+                <w:webHidden/>
+              </w:rPr>
+            </w:r>
+            <w:r>
+              <w:rPr>
+                <w:noProof/>
+                <w:webHidden/>
+              </w:rPr>
+              <w:fldChar w:fldCharType="separate"/>
+            </w:r>
+            <w:r>
+              <w:rPr>
+                <w:noProof/>
+                <w:webHidden/>
+              </w:rPr>
+              <w:t>4</w:t>
+            </w:r>
+            <w:r>
+              <w:rPr>
+                <w:noProof/>
+                <w:webHidden/>
+              </w:rPr>
+              <w:fldChar w:fldCharType="end"/>
+            </w:r>
+          </w:hyperlink>
+        </w:p>
+        <w:p>
+          <w:pPr>
+            <w:pStyle w:val="TOC2"/>
+            <w:tabs>
+              <w:tab w:val="right" w:leader="dot" w:pos="8296"/>
+            </w:tabs>
+            <w:rPr>
+              <w:noProof/>
+            </w:rPr>
+          </w:pPr>
+          <w:hyperlink w:anchor="_Toc150280365" w:history="1">
+            <w:r>
+              <w:rPr>
+                <w:rStyle w:val="Hyperlink"/>
+                <w:noProof/>
+              </w:rPr>
+              <w:t>Κύρια προσέγγιση</w:t>
+            </w:r>
+            <w:r>
+              <w:rPr>
+                <w:noProof/>
+                <w:webHidden/>
+              </w:rPr>
+              <w:tab/>
+            </w:r>
+            <w:r>
+              <w:rPr>
+                <w:noProof/>
+                <w:webHidden/>
+              </w:rPr>
+              <w:fldChar w:fldCharType="begin"/>
+            </w:r>
+            <w:r>
+              <w:rPr>
+                <w:noProof/>
+                <w:webHidden/>
+              </w:rPr>
+              <w:instrText xml:space="preserve"> PAGEREF _Toc150280365 \h </w:instrText>
+            </w:r>
+            <w:r>
+              <w:rPr>
+                <w:noProof/>
+                <w:webHidden/>
+              </w:rPr>
+            </w:r>
+            <w:r>
+              <w:rPr>
+                <w:noProof/>
+                <w:webHidden/>
+              </w:rPr>
+              <w:fldChar w:fldCharType="separate"/>
+            </w:r>
+            <w:r>
+              <w:rPr>
+                <w:noProof/>
+                <w:webHidden/>
+              </w:rPr>
+              <w:t>4</w:t>
+            </w:r>
+            <w:r>
+              <w:rPr>
+                <w:noProof/>
+                <w:webHidden/>
+              </w:rPr>
+              <w:fldChar w:fldCharType="end"/>
+            </w:r>
+          </w:hyperlink>
+        </w:p>
+        <w:p>
+          <w:pPr>
+            <w:pStyle w:val="TOC3"/>
+            <w:tabs>
+              <w:tab w:val="right" w:leader="dot" w:pos="8296"/>
+            </w:tabs>
+            <w:rPr>
+              <w:noProof/>
+            </w:rPr>
+          </w:pPr>
+          <w:hyperlink w:anchor="_Toc150280366" w:history="1">
+            <w:r>
+              <w:rPr>
+                <w:rStyle w:val="Hyperlink"/>
+                <w:noProof/>
+              </w:rPr>
+              <w:t>Περιγραφή</w:t>
+            </w:r>
+            <w:r>
+              <w:rPr>
+                <w:noProof/>
+                <w:webHidden/>
+              </w:rPr>
+              <w:tab/>
+            </w:r>
+            <w:r>
+              <w:rPr>
+                <w:noProof/>
+                <w:webHidden/>
+              </w:rPr>
+              <w:fldChar w:fldCharType="begin"/>
+            </w:r>
+            <w:r>
+              <w:rPr>
+                <w:noProof/>
+                <w:webHidden/>
+              </w:rPr>
+              <w:instrText xml:space="preserve"> PAGEREF _Toc150280366 \h </w:instrText>
+            </w:r>
+            <w:r>
+              <w:rPr>
+                <w:noProof/>
+                <w:webHidden/>
+              </w:rPr>
+            </w:r>
+            <w:r>
+              <w:rPr>
+                <w:noProof/>
+                <w:webHidden/>
+              </w:rPr>
+              <w:fldChar w:fldCharType="separate"/>
+            </w:r>
+            <w:r>
+              <w:rPr>
+                <w:noProof/>
+                <w:webHidden/>
+              </w:rPr>
+              <w:t>4</w:t>
+            </w:r>
+            <w:r>
+              <w:rPr>
+                <w:noProof/>
+                <w:webHidden/>
+              </w:rPr>
+              <w:fldChar w:fldCharType="end"/>
+            </w:r>
+          </w:hyperlink>
+        </w:p>
+        <w:p>
+          <w:pPr>
+            <w:pStyle w:val="TOC3"/>
+            <w:tabs>
+              <w:tab w:val="right" w:leader="dot" w:pos="8296"/>
+            </w:tabs>
+            <w:rPr>
+              <w:noProof/>
+            </w:rPr>
+          </w:pPr>
+          <w:hyperlink w:anchor="_Toc150280367" w:history="1">
+            <w:r>
+              <w:rPr>
+                <w:rStyle w:val="Hyperlink"/>
+                <w:noProof/>
+              </w:rPr>
+              <w:t>Τεκμηρίωση</w:t>
+            </w:r>
+            <w:r>
+              <w:rPr>
+                <w:noProof/>
+                <w:webHidden/>
+              </w:rPr>
+              <w:tab/>
+            </w:r>
+            <w:r>
+              <w:rPr>
+                <w:noProof/>
+                <w:webHidden/>
+              </w:rPr>
+              <w:fldChar w:fldCharType="begin"/>
+            </w:r>
+            <w:r>
+              <w:rPr>
+                <w:noProof/>
+                <w:webHidden/>
+              </w:rPr>
+              <w:instrText xml:space="preserve"> PAGEREF _Toc150280367 \h </w:instrText>
+            </w:r>
+            <w:r>
+              <w:rPr>
+                <w:noProof/>
+                <w:webHidden/>
+              </w:rPr>
+            </w:r>
+            <w:r>
+              <w:rPr>
+                <w:noProof/>
+                <w:webHidden/>
+              </w:rPr>
+              <w:fldChar w:fldCharType="separate"/>
+            </w:r>
+            <w:r>
+              <w:rPr>
+                <w:noProof/>
+                <w:webHidden/>
+              </w:rPr>
+              <w:t>4</w:t>
+            </w:r>
+            <w:r>
+              <w:rPr>
+                <w:noProof/>
+                <w:webHidden/>
+              </w:rPr>
+              <w:fldChar w:fldCharType="end"/>
+            </w:r>
+          </w:hyperlink>
+        </w:p>
+        <w:p>
+          <w:pPr>
+            <w:pStyle w:val="TOC2"/>
+            <w:tabs>
+              <w:tab w:val="right" w:leader="dot" w:pos="8296"/>
+            </w:tabs>
+            <w:rPr>
+              <w:noProof/>
+            </w:rPr>
+          </w:pPr>
+          <w:hyperlink w:anchor="_Toc150280368" w:history="1">
+            <w:r>
+              <w:rPr>
+                <w:rStyle w:val="Hyperlink"/>
+                <w:noProof/>
+              </w:rPr>
+              <w:t>Εναλλακτική προσέγγιση</w:t>
+            </w:r>
+            <w:r>
+              <w:rPr>
+                <w:noProof/>
+                <w:webHidden/>
+              </w:rPr>
+              <w:tab/>
+            </w:r>
+            <w:r>
+              <w:rPr>
+                <w:noProof/>
+                <w:webHidden/>
+              </w:rPr>
+              <w:fldChar w:fldCharType="begin"/>
+            </w:r>
+            <w:r>
+              <w:rPr>
+                <w:noProof/>
+                <w:webHidden/>
+              </w:rPr>
+              <w:instrText xml:space="preserve"> PAGEREF _Toc150280368 \h </w:instrText>
+            </w:r>
+            <w:r>
+              <w:rPr>
+                <w:noProof/>
+                <w:webHidden/>
+              </w:rPr>
+            </w:r>
+            <w:r>
+              <w:rPr>
+                <w:noProof/>
+                <w:webHidden/>
+              </w:rPr>
+              <w:fldChar w:fldCharType="separate"/>
+            </w:r>
+            <w:r>
+              <w:rPr>
+                <w:noProof/>
+                <w:webHidden/>
+              </w:rPr>
+              <w:t>4</w:t>
+            </w:r>
+            <w:r>
+              <w:rPr>
+                <w:noProof/>
+                <w:webHidden/>
+              </w:rPr>
+              <w:fldChar w:fldCharType="end"/>
+            </w:r>
+          </w:hyperlink>
+        </w:p>
+        <w:p>
+          <w:pPr>
+            <w:pStyle w:val="TOC3"/>
+            <w:tabs>
+              <w:tab w:val="right" w:leader="dot" w:pos="8296"/>
+            </w:tabs>
+            <w:rPr>
+              <w:noProof/>
+            </w:rPr>
+          </w:pPr>
+          <w:hyperlink w:anchor="_Toc150280369" w:history="1">
+            <w:r>
+              <w:rPr>
+                <w:rStyle w:val="Hyperlink"/>
+                <w:noProof/>
+              </w:rPr>
+              <w:t>Περιγραφή</w:t>
+            </w:r>
+            <w:r>
+              <w:rPr>
+                <w:noProof/>
+                <w:webHidden/>
+              </w:rPr>
+              <w:tab/>
+            </w:r>
+            <w:r>
+              <w:rPr>
+                <w:noProof/>
+                <w:webHidden/>
+              </w:rPr>
+              <w:fldChar w:fldCharType="begin"/>
+            </w:r>
+            <w:r>
+              <w:rPr>
+                <w:noProof/>
+                <w:webHidden/>
+              </w:rPr>
+              <w:instrText xml:space="preserve"> PAGEREF _Toc150280369 \h </w:instrText>
+            </w:r>
+            <w:r>
+              <w:rPr>
+                <w:noProof/>
+                <w:webHidden/>
+              </w:rPr>
+            </w:r>
+            <w:r>
+              <w:rPr>
+                <w:noProof/>
+                <w:webHidden/>
+              </w:rPr>
+              <w:fldChar w:fldCharType="separate"/>
+            </w:r>
+            <w:r>
+              <w:rPr>
+                <w:noProof/>
+                <w:webHidden/>
+              </w:rPr>
+              <w:t>4</w:t>
+            </w:r>
+            <w:r>
+              <w:rPr>
+                <w:noProof/>
+                <w:webHidden/>
+              </w:rPr>
+              <w:fldChar w:fldCharType="end"/>
+            </w:r>
+          </w:hyperlink>
+        </w:p>
+        <w:p>
+          <w:pPr>
+            <w:pStyle w:val="TOC3"/>
+            <w:tabs>
+              <w:tab w:val="right" w:leader="dot" w:pos="8296"/>
+            </w:tabs>
+            <w:rPr>
+              <w:noProof/>
+            </w:rPr>
+          </w:pPr>
+          <w:hyperlink w:anchor="_Toc150280370" w:history="1">
+            <w:r>
+              <w:rPr>
+                <w:rStyle w:val="Hyperlink"/>
+                <w:noProof/>
+              </w:rPr>
+              <w:t>Τεκμηρίωση</w:t>
+            </w:r>
+            <w:r>
+              <w:rPr>
+                <w:noProof/>
+                <w:webHidden/>
+              </w:rPr>
+              <w:tab/>
+            </w:r>
+            <w:r>
+              <w:rPr>
+                <w:noProof/>
+                <w:webHidden/>
+              </w:rPr>
+              <w:fldChar w:fldCharType="begin"/>
+            </w:r>
+            <w:r>
+              <w:rPr>
+                <w:noProof/>
+                <w:webHidden/>
+              </w:rPr>
+              <w:instrText xml:space="preserve"> PAGEREF _Toc150280370 \h </w:instrText>
+            </w:r>
+            <w:r>
+              <w:rPr>
+                <w:noProof/>
+                <w:webHidden/>
+              </w:rPr>
+            </w:r>
+            <w:r>
+              <w:rPr>
+                <w:noProof/>
+                <w:webHidden/>
+              </w:rPr>
+              <w:fldChar w:fldCharType="separate"/>
+            </w:r>
+            <w:r>
+              <w:rPr>
+                <w:noProof/>
+                <w:webHidden/>
+              </w:rPr>
+              <w:t>4</w:t>
+            </w:r>
+            <w:r>
+              <w:rPr>
+                <w:noProof/>
+                <w:webHidden/>
+              </w:rPr>
+              <w:fldChar w:fldCharType="end"/>
+            </w:r>
+          </w:hyperlink>
+        </w:p>
+        <w:p>
+          <w:pPr>
+            <w:pStyle w:val="TOC1"/>
+            <w:tabs>
+              <w:tab w:val="right" w:leader="dot" w:pos="8296"/>
+            </w:tabs>
+            <w:rPr>
+              <w:noProof/>
+            </w:rPr>
+          </w:pPr>
+          <w:hyperlink w:anchor="_Toc150280371" w:history="1">
+            <w:r>
+              <w:rPr>
+                <w:rStyle w:val="Hyperlink"/>
+                <w:noProof/>
+              </w:rPr>
+              <w:t>ΣΤΑΔΙΑ Κύκλου Ζωής Ανάπτυξης Συστήματος</w:t>
+            </w:r>
+            <w:r>
+              <w:rPr>
+                <w:noProof/>
+                <w:webHidden/>
+              </w:rPr>
+              <w:tab/>
+            </w:r>
+            <w:r>
+              <w:rPr>
+                <w:noProof/>
+                <w:webHidden/>
+              </w:rPr>
+              <w:fldChar w:fldCharType="begin"/>
+            </w:r>
+            <w:r>
+              <w:rPr>
+                <w:noProof/>
+                <w:webHidden/>
+              </w:rPr>
+              <w:instrText xml:space="preserve"> PAGEREF _Toc150280371 \h </w:instrText>
+            </w:r>
+            <w:r>
+              <w:rPr>
+                <w:noProof/>
+                <w:webHidden/>
+              </w:rPr>
+            </w:r>
+            <w:r>
+              <w:rPr>
+                <w:noProof/>
+                <w:webHidden/>
+              </w:rPr>
+              <w:fldChar w:fldCharType="separate"/>
+            </w:r>
+            <w:r>
+              <w:rPr>
+                <w:noProof/>
+                <w:webHidden/>
+              </w:rPr>
+              <w:t>5</w:t>
+            </w:r>
+            <w:r>
+              <w:rPr>
+                <w:noProof/>
+                <w:webHidden/>
+              </w:rPr>
+              <w:fldChar w:fldCharType="end"/>
+            </w:r>
+          </w:hyperlink>
+        </w:p>
+        <w:p>
+          <w:pPr>
+            <w:pStyle w:val="TOC2"/>
+            <w:tabs>
+              <w:tab w:val="right" w:leader="dot" w:pos="8296"/>
+            </w:tabs>
+            <w:rPr>
+              <w:noProof/>
+            </w:rPr>
+          </w:pPr>
+          <w:hyperlink w:anchor="_Toc150280372" w:history="1">
+            <w:r>
+              <w:rPr>
+                <w:rStyle w:val="Hyperlink"/>
+                <w:noProof/>
+              </w:rPr>
+              <w:t>Εισαγωγή΄</w:t>
+            </w:r>
+            <w:r>
+              <w:rPr>
+                <w:noProof/>
+                <w:webHidden/>
+              </w:rPr>
+              <w:tab/>
+            </w:r>
+            <w:r>
+              <w:rPr>
+                <w:noProof/>
+                <w:webHidden/>
+              </w:rPr>
+              <w:fldChar w:fldCharType="begin"/>
+            </w:r>
+            <w:r>
+              <w:rPr>
+                <w:noProof/>
+                <w:webHidden/>
+              </w:rPr>
+              <w:instrText xml:space="preserve"> PAGEREF _Toc150280372 \h </w:instrText>
+            </w:r>
+            <w:r>
+              <w:rPr>
+                <w:noProof/>
+                <w:webHidden/>
+              </w:rPr>
+            </w:r>
+            <w:r>
+              <w:rPr>
+                <w:noProof/>
+                <w:webHidden/>
+              </w:rPr>
+              <w:fldChar w:fldCharType="separate"/>
+            </w:r>
+            <w:r>
+              <w:rPr>
+                <w:noProof/>
+                <w:webHidden/>
+              </w:rPr>
+              <w:t>5</w:t>
+            </w:r>
+            <w:r>
+              <w:rPr>
+                <w:noProof/>
+                <w:webHidden/>
+              </w:rPr>
+              <w:fldChar w:fldCharType="end"/>
+            </w:r>
+          </w:hyperlink>
+        </w:p>
+        <w:p>
+          <w:pPr>
+            <w:pStyle w:val="TOC2"/>
+            <w:tabs>
+              <w:tab w:val="right" w:leader="dot" w:pos="8296"/>
+            </w:tabs>
+            <w:rPr>
+              <w:noProof/>
+            </w:rPr>
+          </w:pPr>
+          <w:hyperlink w:anchor="_Toc150280373" w:history="1">
+            <w:r>
+              <w:rPr>
+                <w:rStyle w:val="Hyperlink"/>
+                <w:noProof/>
+              </w:rPr>
+              <w:t>Τεκμηρίωση</w:t>
+            </w:r>
+            <w:r>
+              <w:rPr>
+                <w:noProof/>
+                <w:webHidden/>
+              </w:rPr>
+              <w:tab/>
+            </w:r>
+            <w:r>
+              <w:rPr>
+                <w:noProof/>
+                <w:webHidden/>
+              </w:rPr>
+              <w:fldChar w:fldCharType="begin"/>
+            </w:r>
+            <w:r>
+              <w:rPr>
+                <w:noProof/>
+                <w:webHidden/>
+              </w:rPr>
+              <w:instrText xml:space="preserve"> PAGEREF _Toc150280373 \h </w:instrText>
+            </w:r>
+            <w:r>
+              <w:rPr>
+                <w:noProof/>
+                <w:webHidden/>
+              </w:rPr>
+            </w:r>
+            <w:r>
+              <w:rPr>
+                <w:noProof/>
+                <w:webHidden/>
+              </w:rPr>
+              <w:fldChar w:fldCharType="separate"/>
+            </w:r>
+            <w:r>
+              <w:rPr>
+                <w:noProof/>
+                <w:webHidden/>
+              </w:rPr>
+              <w:t>5</w:t>
+            </w:r>
+            <w:r>
+              <w:rPr>
+                <w:noProof/>
+                <w:webHidden/>
+              </w:rPr>
+              <w:fldChar w:fldCharType="end"/>
+            </w:r>
+          </w:hyperlink>
+        </w:p>
+        <w:p>
+          <w:r>
+            <w:rPr>
+              <w:b/>
+              <w:bCs/>
+              <w:noProof/>
+            </w:rPr>
+            <w:fldChar w:fldCharType="end"/>
+          </w:r>
+        </w:p>
+      </w:sdtContent>
+    </w:sdt>
+    <w:p>
+      <w:pPr>
+        <w:rPr>
+          <w:rFonts w:eastAsiaTheme="majorEastAsia" w:cstheme="majorBidi"/>
+          <w:spacing w:val="-10"/>
+          <w:kern w:val="28"/>
+          <w:sz w:val="56"/>
+          <w:szCs w:val="56"/>
+        </w:rPr>
+      </w:pPr>
+    </w:p>
     <w:p>
       <w:pPr>
         <w:pStyle w:val="Heading1"/>
       </w:pPr>
-      <w:r>
-        <w:lastRenderedPageBreak/>
+      <w:bookmarkStart w:id="0" w:name="_Toc150280361"/>
+      <w:r>
         <w:t>Εισαγωγή</w:t>
       </w:r>
+      <w:bookmarkEnd w:id="0"/>
     </w:p>
     <w:p>
       <w:proofErr w:type="spellStart"/>
@@ -83,6 +1029,7 @@
       <w:pPr>
         <w:pStyle w:val="Heading1"/>
       </w:pPr>
+      <w:bookmarkStart w:id="1" w:name="_Toc150280362"/>
       <w:r>
         <w:lastRenderedPageBreak/>
         <w:t>Λόγοι</w:t>
@@ -101,14 +1048,20 @@
       <w:r>
         <w:t>»</w:t>
       </w:r>
+      <w:bookmarkEnd w:id="1"/>
     </w:p>
     <w:p/>
     <w:p>
       <w:pPr>
         <w:pStyle w:val="Heading2"/>
       </w:pPr>
-      <w:r>
-        <w:t xml:space="preserve">Ανάγκη υλοποίησης </w:t>
+      <w:bookmarkStart w:id="2" w:name="_Toc150280363"/>
+      <w:r>
+        <w:t>Ανάγκη υλοποίησης</w:t>
+      </w:r>
+      <w:bookmarkEnd w:id="2"/>
+      <w:r>
+        <w:t xml:space="preserve"> </w:t>
       </w:r>
     </w:p>
     <w:p/>
@@ -152,26 +1105,32 @@
       <w:pPr>
         <w:pStyle w:val="Heading1"/>
       </w:pPr>
+      <w:bookmarkStart w:id="3" w:name="_Toc150280364"/>
       <w:r>
         <w:lastRenderedPageBreak/>
         <w:t>Προσέγγιση έργου</w:t>
       </w:r>
+      <w:bookmarkEnd w:id="3"/>
     </w:p>
     <w:p>
       <w:pPr>
         <w:pStyle w:val="Heading2"/>
       </w:pPr>
+      <w:bookmarkStart w:id="4" w:name="_Toc150280365"/>
       <w:r>
         <w:t>Κύρια προσέγγιση</w:t>
       </w:r>
+      <w:bookmarkEnd w:id="4"/>
     </w:p>
     <w:p>
       <w:pPr>
         <w:pStyle w:val="Heading3"/>
       </w:pPr>
+      <w:bookmarkStart w:id="5" w:name="_Toc150280366"/>
       <w:r>
         <w:t>Περιγραφή</w:t>
       </w:r>
+      <w:bookmarkEnd w:id="5"/>
     </w:p>
     <w:p>
       <w:proofErr w:type="spellStart"/>
@@ -205,8 +1164,13 @@
       <w:pPr>
         <w:pStyle w:val="Heading3"/>
       </w:pPr>
-      <w:r>
-        <w:t xml:space="preserve">Τεκμηρίωση </w:t>
+      <w:bookmarkStart w:id="6" w:name="_Toc150280367"/>
+      <w:r>
+        <w:t>Τεκμηρίωση</w:t>
+      </w:r>
+      <w:bookmarkEnd w:id="6"/>
+      <w:r>
+        <w:t xml:space="preserve"> </w:t>
       </w:r>
     </w:p>
     <w:p/>
@@ -215,17 +1179,21 @@
       <w:pPr>
         <w:pStyle w:val="Heading2"/>
       </w:pPr>
+      <w:bookmarkStart w:id="7" w:name="_Toc150280368"/>
       <w:r>
         <w:t>Εναλλακτική προσέγγιση</w:t>
       </w:r>
+      <w:bookmarkEnd w:id="7"/>
     </w:p>
     <w:p>
       <w:pPr>
         <w:pStyle w:val="Heading3"/>
       </w:pPr>
+      <w:bookmarkStart w:id="8" w:name="_Toc150280369"/>
       <w:r>
         <w:t>Περιγραφή</w:t>
       </w:r>
+      <w:bookmarkEnd w:id="8"/>
     </w:p>
     <w:p>
       <w:proofErr w:type="spellStart"/>
@@ -259,8 +1227,13 @@
       <w:pPr>
         <w:pStyle w:val="Heading3"/>
       </w:pPr>
-      <w:r>
-        <w:t xml:space="preserve">Τεκμηρίωση </w:t>
+      <w:bookmarkStart w:id="9" w:name="_Toc150280370"/>
+      <w:r>
+        <w:t>Τεκμηρίωση</w:t>
+      </w:r>
+      <w:bookmarkEnd w:id="9"/>
+      <w:r>
+        <w:t xml:space="preserve"> </w:t>
       </w:r>
     </w:p>
     <w:p>
@@ -272,18 +1245,22 @@
       <w:pPr>
         <w:pStyle w:val="Heading1"/>
       </w:pPr>
+      <w:bookmarkStart w:id="10" w:name="_Toc150280371"/>
       <w:r>
         <w:lastRenderedPageBreak/>
         <w:t>ΣΤΑΔΙΑ Κύκλου Ζωής Ανάπτυξης Συστήματος</w:t>
       </w:r>
+      <w:bookmarkEnd w:id="10"/>
     </w:p>
     <w:p>
       <w:pPr>
         <w:pStyle w:val="Heading2"/>
       </w:pPr>
+      <w:bookmarkStart w:id="11" w:name="_Toc150280372"/>
       <w:r>
         <w:t>Εισαγωγή΄</w:t>
       </w:r>
+      <w:bookmarkEnd w:id="11"/>
     </w:p>
     <w:p>
       <w:r>
@@ -512,9 +1489,11 @@
       <w:pPr>
         <w:pStyle w:val="Heading2"/>
       </w:pPr>
+      <w:bookmarkStart w:id="12" w:name="_Toc150280373"/>
       <w:r>
         <w:t>Τεκμηρίωση</w:t>
       </w:r>
+      <w:bookmarkEnd w:id="12"/>
     </w:p>
     <w:p>
       <w:proofErr w:type="spellStart"/>
@@ -1163,6 +2142,74 @@
       <w:szCs w:val="18"/>
     </w:rPr>
   </w:style>
+  <w:style w:type="paragraph" w:styleId="TOCHeading">
+    <w:name w:val="TOC Heading"/>
+    <w:basedOn w:val="Heading1"/>
+    <w:next w:val="Normal"/>
+    <w:uiPriority w:val="39"/>
+    <w:unhideWhenUsed/>
+    <w:qFormat/>
+    <w:rsid w:val="002D1392"/>
+    <w:pPr>
+      <w:outlineLvl w:val="9"/>
+    </w:pPr>
+    <w:rPr>
+      <w:rFonts w:asciiTheme="majorHAnsi" w:hAnsiTheme="majorHAnsi"/>
+      <w:b w:val="0"/>
+      <w:color w:val="2F5496" w:themeColor="accent1" w:themeShade="BF"/>
+      <w:sz w:val="32"/>
+      <w:lang w:val="en-US"/>
+    </w:rPr>
+  </w:style>
+  <w:style w:type="paragraph" w:styleId="TOC1">
+    <w:name w:val="toc 1"/>
+    <w:basedOn w:val="Normal"/>
+    <w:next w:val="Normal"/>
+    <w:autoRedefine/>
+    <w:uiPriority w:val="39"/>
+    <w:unhideWhenUsed/>
+    <w:rsid w:val="002D1392"/>
+    <w:pPr>
+      <w:spacing w:after="100"/>
+    </w:pPr>
+  </w:style>
+  <w:style w:type="paragraph" w:styleId="TOC2">
+    <w:name w:val="toc 2"/>
+    <w:basedOn w:val="Normal"/>
+    <w:next w:val="Normal"/>
+    <w:autoRedefine/>
+    <w:uiPriority w:val="39"/>
+    <w:unhideWhenUsed/>
+    <w:rsid w:val="002D1392"/>
+    <w:pPr>
+      <w:spacing w:after="100"/>
+      <w:ind w:left="220"/>
+    </w:pPr>
+  </w:style>
+  <w:style w:type="paragraph" w:styleId="TOC3">
+    <w:name w:val="toc 3"/>
+    <w:basedOn w:val="Normal"/>
+    <w:next w:val="Normal"/>
+    <w:autoRedefine/>
+    <w:uiPriority w:val="39"/>
+    <w:unhideWhenUsed/>
+    <w:rsid w:val="002D1392"/>
+    <w:pPr>
+      <w:spacing w:after="100"/>
+      <w:ind w:left="440"/>
+    </w:pPr>
+  </w:style>
+  <w:style w:type="character" w:styleId="Hyperlink">
+    <w:name w:val="Hyperlink"/>
+    <w:basedOn w:val="DefaultParagraphFont"/>
+    <w:uiPriority w:val="99"/>
+    <w:unhideWhenUsed/>
+    <w:rsid w:val="002D1392"/>
+    <w:rPr>
+      <w:color w:val="0563C1" w:themeColor="hyperlink"/>
+      <w:u w:val="single"/>
+    </w:rPr>
+  </w:style>
 </w:styles>
 </file>
 
